--- a/students/1714080902511/Lab_8.docx
+++ b/students/1714080902511/Lab_8.docx
@@ -740,6 +740,7 @@
       <w:pPr>
         <w:pStyle w:val="18"/>
         <w:numPr>
+          <w:ilvl w:val="0"/>
           <w:numId w:val="0"/>
         </w:numPr>
         <w:snapToGrid w:val="0"/>
@@ -781,6 +782,7 @@
       <w:pPr>
         <w:pStyle w:val="18"/>
         <w:numPr>
+          <w:ilvl w:val="0"/>
           <w:numId w:val="0"/>
         </w:numPr>
         <w:snapToGrid w:val="0"/>
@@ -822,6 +824,7 @@
       <w:pPr>
         <w:pStyle w:val="18"/>
         <w:numPr>
+          <w:ilvl w:val="0"/>
           <w:numId w:val="0"/>
         </w:numPr>
         <w:snapToGrid w:val="0"/>
@@ -1123,7 +1126,6 @@
         <w:ind w:firstLine="420" w:firstLineChars="200"/>
         <w:jc w:val="center"/>
       </w:pPr>
-      <w:bookmarkStart w:id="3" w:name="_GoBack"/>
       <w:r>
         <w:drawing>
           <wp:inline distT="0" distB="0" distL="114300" distR="114300">
@@ -1167,7 +1169,6 @@
           </wp:inline>
         </w:drawing>
       </w:r>
-      <w:bookmarkEnd w:id="3"/>
     </w:p>
     <w:p>
       <w:pPr>
@@ -1352,6 +1353,7 @@
       <w:pPr>
         <w:pStyle w:val="18"/>
         <w:numPr>
+          <w:ilvl w:val="0"/>
           <w:numId w:val="0"/>
         </w:numPr>
         <w:spacing w:line="360" w:lineRule="auto"/>
@@ -1525,6 +1527,7 @@
     <w:p>
       <w:pPr>
         <w:numPr>
+          <w:ilvl w:val="0"/>
           <w:numId w:val="0"/>
         </w:numPr>
         <w:snapToGrid w:val="0"/>
@@ -1578,10 +1581,13 @@
           </wp:inline>
         </w:drawing>
       </w:r>
+      <w:bookmarkStart w:id="3" w:name="_GoBack"/>
+      <w:bookmarkEnd w:id="3"/>
     </w:p>
     <w:p>
       <w:pPr>
         <w:numPr>
+          <w:ilvl w:val="0"/>
           <w:numId w:val="0"/>
         </w:numPr>
         <w:snapToGrid w:val="0"/>
@@ -1603,6 +1609,7 @@
     <w:p>
       <w:pPr>
         <w:numPr>
+          <w:ilvl w:val="0"/>
           <w:numId w:val="0"/>
         </w:numPr>
         <w:snapToGrid w:val="0"/>
@@ -1746,8 +1753,15 @@
       <w:r>
         <w:rPr>
           <w:rFonts w:hint="eastAsia"/>
-        </w:rPr>
-        <w:t>添加歌曲类图</w:t>
+          <w:lang w:val="en-US" w:eastAsia="zh-CN"/>
+        </w:rPr>
+        <w:t>创建聊天室</w:t>
+      </w:r>
+      <w:r>
+        <w:rPr>
+          <w:rFonts w:hint="eastAsia"/>
+        </w:rPr>
+        <w:t>类图</w:t>
       </w:r>
     </w:p>
     <w:p>
@@ -1860,8 +1874,16 @@
         <w:rPr>
           <w:rFonts w:hint="eastAsia"/>
           <w:bCs/>
-        </w:rPr>
-        <w:t>播放歌曲类图</w:t>
+          <w:lang w:val="en-US" w:eastAsia="zh-CN"/>
+        </w:rPr>
+        <w:t>聊天室发言</w:t>
+      </w:r>
+      <w:r>
+        <w:rPr>
+          <w:rFonts w:hint="eastAsia"/>
+          <w:bCs/>
+        </w:rPr>
+        <w:t>类图</w:t>
       </w:r>
     </w:p>
     <w:p>
@@ -2461,6 +2483,12 @@
             <w:insideH w:val="single" w:color="auto" w:sz="4" w:space="0"/>
             <w:insideV w:val="single" w:color="auto" w:sz="4" w:space="0"/>
           </w:tblBorders>
+          <w:tblCellMar>
+            <w:top w:w="0" w:type="dxa"/>
+            <w:left w:w="108" w:type="dxa"/>
+            <w:bottom w:w="0" w:type="dxa"/>
+            <w:right w:w="108" w:type="dxa"/>
+          </w:tblCellMar>
         </w:tblPrEx>
         <w:tc>
           <w:tcPr>
@@ -2972,12 +3000,6 @@
             <w:insideH w:val="single" w:color="auto" w:sz="4" w:space="0"/>
             <w:insideV w:val="single" w:color="auto" w:sz="4" w:space="0"/>
           </w:tblBorders>
-          <w:tblCellMar>
-            <w:top w:w="0" w:type="dxa"/>
-            <w:left w:w="108" w:type="dxa"/>
-            <w:bottom w:w="0" w:type="dxa"/>
-            <w:right w:w="108" w:type="dxa"/>
-          </w:tblCellMar>
         </w:tblPrEx>
         <w:tc>
           <w:tcPr>
@@ -3584,8 +3606,8 @@
     <w:lsdException w:uiPriority="0" w:name="Normal Indent"/>
     <w:lsdException w:uiPriority="0" w:name="footnote text"/>
     <w:lsdException w:uiPriority="0" w:name="annotation text"/>
-    <w:lsdException w:unhideWhenUsed="0" w:uiPriority="0" w:semiHidden="0" w:name="header"/>
-    <w:lsdException w:unhideWhenUsed="0" w:uiPriority="0" w:semiHidden="0" w:name="footer"/>
+    <w:lsdException w:qFormat="1" w:unhideWhenUsed="0" w:uiPriority="0" w:semiHidden="0" w:name="header"/>
+    <w:lsdException w:qFormat="1" w:unhideWhenUsed="0" w:uiPriority="0" w:semiHidden="0" w:name="footer"/>
     <w:lsdException w:uiPriority="0" w:name="index heading"/>
     <w:lsdException w:qFormat="1" w:uiPriority="0" w:name="caption"/>
     <w:lsdException w:uiPriority="0" w:name="table of figures"/>
@@ -3645,7 +3667,7 @@
     <w:lsdException w:uiPriority="0" w:name="Document Map"/>
     <w:lsdException w:uiPriority="0" w:name="Plain Text"/>
     <w:lsdException w:uiPriority="0" w:name="E-mail Signature"/>
-    <w:lsdException w:unhideWhenUsed="0" w:uiPriority="0" w:semiHidden="0" w:name="Normal (Web)"/>
+    <w:lsdException w:qFormat="1" w:unhideWhenUsed="0" w:uiPriority="0" w:semiHidden="0" w:name="Normal (Web)"/>
     <w:lsdException w:uiPriority="0" w:name="HTML Acronym"/>
     <w:lsdException w:uiPriority="0" w:name="HTML Address"/>
     <w:lsdException w:uiPriority="0" w:name="HTML Cite"/>
@@ -3700,8 +3722,8 @@
     <w:lsdException w:uiPriority="0" w:name="Table Web 1"/>
     <w:lsdException w:uiPriority="0" w:name="Table Web 2"/>
     <w:lsdException w:uiPriority="0" w:name="Table Web 3"/>
-    <w:lsdException w:unhideWhenUsed="0" w:uiPriority="0" w:name="Balloon Text"/>
-    <w:lsdException w:unhideWhenUsed="0" w:uiPriority="0" w:semiHidden="0" w:name="Table Grid"/>
+    <w:lsdException w:qFormat="1" w:unhideWhenUsed="0" w:uiPriority="0" w:name="Balloon Text"/>
+    <w:lsdException w:qFormat="1" w:unhideWhenUsed="0" w:uiPriority="0" w:semiHidden="0" w:name="Table Grid"/>
     <w:lsdException w:uiPriority="0" w:name="Table Theme"/>
     <w:lsdException w:unhideWhenUsed="0" w:uiPriority="60" w:semiHidden="0" w:name="Light Shading"/>
     <w:lsdException w:unhideWhenUsed="0" w:uiPriority="61" w:semiHidden="0" w:name="Light List"/>
@@ -3887,6 +3909,7 @@
     <w:name w:val="Balloon Text"/>
     <w:basedOn w:val="1"/>
     <w:semiHidden/>
+    <w:qFormat/>
     <w:uiPriority w:val="0"/>
     <w:rPr>
       <w:sz w:val="18"/>
@@ -3896,6 +3919,7 @@
   <w:style w:type="paragraph" w:styleId="6">
     <w:name w:val="footer"/>
     <w:basedOn w:val="1"/>
+    <w:qFormat/>
     <w:uiPriority w:val="0"/>
     <w:pPr>
       <w:tabs>
@@ -3914,6 +3938,7 @@
     <w:name w:val="header"/>
     <w:basedOn w:val="1"/>
     <w:link w:val="16"/>
+    <w:qFormat/>
     <w:uiPriority w:val="0"/>
     <w:pPr>
       <w:pBdr>
@@ -3934,6 +3959,7 @@
   <w:style w:type="paragraph" w:styleId="8">
     <w:name w:val="Normal (Web)"/>
     <w:basedOn w:val="1"/>
+    <w:qFormat/>
     <w:uiPriority w:val="0"/>
     <w:pPr>
       <w:widowControl/>
@@ -3962,6 +3988,7 @@
   <w:style w:type="table" w:styleId="11">
     <w:name w:val="Table Grid"/>
     <w:basedOn w:val="10"/>
+    <w:qFormat/>
     <w:uiPriority w:val="0"/>
     <w:tblPr>
       <w:tblBorders>
@@ -4008,6 +4035,7 @@
   <w:style w:type="character" w:customStyle="1" w:styleId="16">
     <w:name w:val="页眉 字符"/>
     <w:link w:val="7"/>
+    <w:qFormat/>
     <w:uiPriority w:val="0"/>
     <w:rPr>
       <w:kern w:val="2"/>
@@ -4018,6 +4046,7 @@
   <w:style w:type="paragraph" w:customStyle="1" w:styleId="17">
     <w:name w:val="g_w_100 g_t_wrap g_t_center g_t_bold g_t_24 g_c_pdin c07"/>
     <w:basedOn w:val="1"/>
+    <w:qFormat/>
     <w:uiPriority w:val="0"/>
     <w:pPr>
       <w:widowControl/>
@@ -4057,6 +4086,7 @@
     <w:basedOn w:val="12"/>
     <w:link w:val="4"/>
     <w:semiHidden/>
+    <w:qFormat/>
     <w:uiPriority w:val="0"/>
     <w:rPr>
       <w:kern w:val="2"/>
@@ -4082,6 +4112,7 @@
   <w:style w:type="character" w:customStyle="1" w:styleId="22">
     <w:name w:val="Unresolved Mention"/>
     <w:basedOn w:val="12"/>
+    <w:qFormat/>
     <w:uiPriority w:val="0"/>
     <w:rPr>
       <w:color w:val="605E5C"/>
